--- a/Test_BP/Fol_2k_files_500(2)/de-DE/file 500_2 - Copy (420)_de.docx
+++ b/Test_BP/Fol_2k_files_500(2)/de-DE/file 500_2 - Copy (420)_de.docx
@@ -1,7 +1,7 @@
 
 <file path=word/document.xml><?xml version="1.0" encoding="utf-8"?>
 <w:document xmlns:wpc="http://schemas.microsoft.com/office/word/2010/wordprocessingCanvas" xmlns:cx="http://schemas.microsoft.com/office/drawing/2014/chartex" xmlns:cx1="http://schemas.microsoft.com/office/drawing/2015/9/8/chartex" xmlns:cx2="http://schemas.microsoft.com/office/drawing/2015/10/21/chartex" xmlns:cx3="http://schemas.microsoft.com/office/drawing/2016/5/9/chartex" xmlns:cx4="http://schemas.microsoft.com/office/drawing/2016/5/10/chartex" xmlns:cx5="http://schemas.microsoft.com/office/drawing/2016/5/11/chartex" xmlns:mc="http://schemas.openxmlformats.org/markup-compatibility/2006" xmlns:o="urn:schemas-microsoft-com:office:office" xmlns:r="http://schemas.openxmlformats.org/officeDocument/2006/relationships" xmlns:m="http://schemas.openxmlformats.org/officeDocument/2006/math" xmlns:v="urn:schemas-microsoft-com:vml" xmlns:wp14="http://schemas.microsoft.com/office/word/2010/wordprocessingDrawing" xmlns:wp="http://schemas.openxmlformats.org/drawingml/2006/wordprocessingDrawing" xmlns:w10="urn:schemas-microsoft-com:office:word" xmlns:w="http://schemas.openxmlformats.org/wordprocessingml/2006/main" xmlns:w14="http://schemas.microsoft.com/office/word/2010/wordml" xmlns:w15="http://schemas.microsoft.com/office/word/2012/wordml" xmlns:wne="http://schemas.microsoft.com/office/word/2006/wordml" xmlns:wpg="http://schemas.microsoft.com/office/word/2010/wordprocessingGroup" xmlns:wpi="http://schemas.microsoft.com/office/word/2010/wordprocessingInk" xmlns:wps="http://schemas.microsoft.com/office/word/2010/wordprocessingShape" mc:Ignorable="w14 w15 wp14">
-  <!-- Generated by Aspose.Words for Java 20.12.0 -->
+  <!-- Generated by Aspose.Words for Java 21.10.0 -->
   <w:body>
     <w:p>
       <w:pPr>
@@ -35,44 +35,44 @@
           <w:highlight w:val="none"/>
           <w:u w:val="none" w:color="auto"/>
           <w:effect w:val="none"/>
-          <w:bdr w:val="nil"/>
-          <w:shd w:val="clear" w:color="auto" w:fill="auto"/>
-          <w:vertAlign w:val="baseline"/>
-          <w:rtl w:val="0"/>
-          <w:cs w:val="0"/>
-          <w:lang w:val="de-DE" w:eastAsia="zh-TW" w:bidi="ar-SA"/>
-        </w:rPr>
-        <w:t>t èëxcèëpt tòô sòô tèëmpèër múütúüäæl täæstèës mòôthèër.</w:t>
-      </w:r>
-      <w:r>
-        <w:rPr>
-          <w:rStyle w:val="DefaultParagraphFont"/>
-          <w:rFonts w:ascii="Calibri" w:eastAsia="Calibri" w:hAnsi="Calibri" w:cs="Calibri"/>
-          <w:b w:val="0"/>
-          <w:bCs w:val="0"/>
-          <w:i w:val="0"/>
-          <w:iCs w:val="0"/>
-          <w:caps w:val="0"/>
-          <w:smallCaps w:val="0"/>
-          <w:strike w:val="0"/>
-          <w:dstrike w:val="0"/>
-          <w:outline w:val="0"/>
-          <w:shadow w:val="0"/>
-          <w:emboss w:val="0"/>
-          <w:imprint w:val="0"/>
-          <w:noProof w:val="0"/>
-          <w:vanish w:val="0"/>
-          <w:color w:val="auto"/>
-          <w:spacing w:val="0"/>
-          <w:w w:val="100"/>
-          <w:kern w:val="0"/>
-          <w:position w:val="0"/>
-          <w:sz w:val="22"/>
-          <w:szCs w:val="22"/>
-          <w:highlight w:val="none"/>
-          <w:u w:val="none" w:color="auto"/>
-          <w:effect w:val="none"/>
-          <w:bdr w:val="nil"/>
+          <w:bdr w:val="none" w:sz="0" w:space="0" w:color="auto"/>
+          <w:shd w:val="clear" w:color="auto" w:fill="auto"/>
+          <w:vertAlign w:val="baseline"/>
+          <w:rtl w:val="0"/>
+          <w:cs w:val="0"/>
+          <w:lang w:val="de-DE" w:eastAsia="zh-TW" w:bidi="ar-SA"/>
+        </w:rPr>
+        <w:t>t êéxcêépt tòö sòö têémpêér mýütýüáál táástêés mòöthêér.</w:t>
+      </w:r>
+      <w:r>
+        <w:rPr>
+          <w:rStyle w:val="DefaultParagraphFont"/>
+          <w:rFonts w:ascii="Calibri" w:eastAsia="Calibri" w:hAnsi="Calibri" w:cs="Calibri"/>
+          <w:b w:val="0"/>
+          <w:bCs w:val="0"/>
+          <w:i w:val="0"/>
+          <w:iCs w:val="0"/>
+          <w:caps w:val="0"/>
+          <w:smallCaps w:val="0"/>
+          <w:strike w:val="0"/>
+          <w:dstrike w:val="0"/>
+          <w:outline w:val="0"/>
+          <w:shadow w:val="0"/>
+          <w:emboss w:val="0"/>
+          <w:imprint w:val="0"/>
+          <w:noProof w:val="0"/>
+          <w:vanish w:val="0"/>
+          <w:color w:val="auto"/>
+          <w:spacing w:val="0"/>
+          <w:w w:val="100"/>
+          <w:kern w:val="0"/>
+          <w:position w:val="0"/>
+          <w:sz w:val="22"/>
+          <w:szCs w:val="22"/>
+          <w:highlight w:val="none"/>
+          <w:u w:val="none" w:color="auto"/>
+          <w:effect w:val="none"/>
+          <w:bdr w:val="none" w:sz="0" w:space="0" w:color="auto"/>
           <w:shd w:val="clear" w:color="auto" w:fill="auto"/>
           <w:vertAlign w:val="baseline"/>
           <w:rtl w:val="0"/>
@@ -109,44 +109,44 @@
           <w:highlight w:val="none"/>
           <w:u w:val="none" w:color="auto"/>
           <w:effect w:val="none"/>
-          <w:bdr w:val="nil"/>
-          <w:shd w:val="clear" w:color="auto" w:fill="auto"/>
-          <w:vertAlign w:val="baseline"/>
-          <w:rtl w:val="0"/>
-          <w:cs w:val="0"/>
-          <w:lang w:val="de-DE" w:eastAsia="zh-TW" w:bidi="ar-SA"/>
-        </w:rPr>
-        <w:t>Întéèréèstéèd cýûltïívâåtéèd ïíts côôntïínýûïíng nôôw yéèt âåréè.</w:t>
-      </w:r>
-      <w:r>
-        <w:rPr>
-          <w:rStyle w:val="DefaultParagraphFont"/>
-          <w:rFonts w:ascii="Calibri" w:eastAsia="Calibri" w:hAnsi="Calibri" w:cs="Calibri"/>
-          <w:b w:val="0"/>
-          <w:bCs w:val="0"/>
-          <w:i w:val="0"/>
-          <w:iCs w:val="0"/>
-          <w:caps w:val="0"/>
-          <w:smallCaps w:val="0"/>
-          <w:strike w:val="0"/>
-          <w:dstrike w:val="0"/>
-          <w:outline w:val="0"/>
-          <w:shadow w:val="0"/>
-          <w:emboss w:val="0"/>
-          <w:imprint w:val="0"/>
-          <w:noProof w:val="0"/>
-          <w:vanish w:val="0"/>
-          <w:color w:val="auto"/>
-          <w:spacing w:val="0"/>
-          <w:w w:val="100"/>
-          <w:kern w:val="0"/>
-          <w:position w:val="0"/>
-          <w:sz w:val="22"/>
-          <w:szCs w:val="22"/>
-          <w:highlight w:val="none"/>
-          <w:u w:val="none" w:color="auto"/>
-          <w:effect w:val="none"/>
-          <w:bdr w:val="nil"/>
+          <w:bdr w:val="none" w:sz="0" w:space="0" w:color="auto"/>
+          <w:shd w:val="clear" w:color="auto" w:fill="auto"/>
+          <w:vertAlign w:val="baseline"/>
+          <w:rtl w:val="0"/>
+          <w:cs w:val="0"/>
+          <w:lang w:val="de-DE" w:eastAsia="zh-TW" w:bidi="ar-SA"/>
+        </w:rPr>
+        <w:t>Ïntëérëéstëéd cüültìívæätëéd ìíts cóöntìínüüìíng nóöw yëét æärëé.</w:t>
+      </w:r>
+      <w:r>
+        <w:rPr>
+          <w:rStyle w:val="DefaultParagraphFont"/>
+          <w:rFonts w:ascii="Calibri" w:eastAsia="Calibri" w:hAnsi="Calibri" w:cs="Calibri"/>
+          <w:b w:val="0"/>
+          <w:bCs w:val="0"/>
+          <w:i w:val="0"/>
+          <w:iCs w:val="0"/>
+          <w:caps w:val="0"/>
+          <w:smallCaps w:val="0"/>
+          <w:strike w:val="0"/>
+          <w:dstrike w:val="0"/>
+          <w:outline w:val="0"/>
+          <w:shadow w:val="0"/>
+          <w:emboss w:val="0"/>
+          <w:imprint w:val="0"/>
+          <w:noProof w:val="0"/>
+          <w:vanish w:val="0"/>
+          <w:color w:val="auto"/>
+          <w:spacing w:val="0"/>
+          <w:w w:val="100"/>
+          <w:kern w:val="0"/>
+          <w:position w:val="0"/>
+          <w:sz w:val="22"/>
+          <w:szCs w:val="22"/>
+          <w:highlight w:val="none"/>
+          <w:u w:val="none" w:color="auto"/>
+          <w:effect w:val="none"/>
+          <w:bdr w:val="none" w:sz="0" w:space="0" w:color="auto"/>
           <w:shd w:val="clear" w:color="auto" w:fill="auto"/>
           <w:vertAlign w:val="baseline"/>
           <w:rtl w:val="0"/>
@@ -183,44 +183,44 @@
           <w:highlight w:val="none"/>
           <w:u w:val="none" w:color="auto"/>
           <w:effect w:val="none"/>
-          <w:bdr w:val="nil"/>
-          <w:shd w:val="clear" w:color="auto" w:fill="auto"/>
-          <w:vertAlign w:val="baseline"/>
-          <w:rtl w:val="0"/>
-          <w:cs w:val="0"/>
-          <w:lang w:val="de-DE" w:eastAsia="zh-TW" w:bidi="ar-SA"/>
-        </w:rPr>
-        <w:t>Õûüt ïìntêërêëstêëd âàccêëptâàncêë öõûür pâàrtïìâàlïìty âàffröõntïìng ûünplêëâàsâànt why âàdd.</w:t>
-      </w:r>
-      <w:r>
-        <w:rPr>
-          <w:rStyle w:val="DefaultParagraphFont"/>
-          <w:rFonts w:ascii="Calibri" w:eastAsia="Calibri" w:hAnsi="Calibri" w:cs="Calibri"/>
-          <w:b w:val="0"/>
-          <w:bCs w:val="0"/>
-          <w:i w:val="0"/>
-          <w:iCs w:val="0"/>
-          <w:caps w:val="0"/>
-          <w:smallCaps w:val="0"/>
-          <w:strike w:val="0"/>
-          <w:dstrike w:val="0"/>
-          <w:outline w:val="0"/>
-          <w:shadow w:val="0"/>
-          <w:emboss w:val="0"/>
-          <w:imprint w:val="0"/>
-          <w:noProof w:val="0"/>
-          <w:vanish w:val="0"/>
-          <w:color w:val="auto"/>
-          <w:spacing w:val="0"/>
-          <w:w w:val="100"/>
-          <w:kern w:val="0"/>
-          <w:position w:val="0"/>
-          <w:sz w:val="22"/>
-          <w:szCs w:val="22"/>
-          <w:highlight w:val="none"/>
-          <w:u w:val="none" w:color="auto"/>
-          <w:effect w:val="none"/>
-          <w:bdr w:val="nil"/>
+          <w:bdr w:val="none" w:sz="0" w:space="0" w:color="auto"/>
+          <w:shd w:val="clear" w:color="auto" w:fill="auto"/>
+          <w:vertAlign w:val="baseline"/>
+          <w:rtl w:val="0"/>
+          <w:cs w:val="0"/>
+          <w:lang w:val="de-DE" w:eastAsia="zh-TW" w:bidi="ar-SA"/>
+        </w:rPr>
+        <w:t>Öüût ïíntêërêëstêëd âäccêëptâäncêë óöüûr pâärtïíâälïíty âäffróöntïíng üûnplêëâäsâänt why âädd.</w:t>
+      </w:r>
+      <w:r>
+        <w:rPr>
+          <w:rStyle w:val="DefaultParagraphFont"/>
+          <w:rFonts w:ascii="Calibri" w:eastAsia="Calibri" w:hAnsi="Calibri" w:cs="Calibri"/>
+          <w:b w:val="0"/>
+          <w:bCs w:val="0"/>
+          <w:i w:val="0"/>
+          <w:iCs w:val="0"/>
+          <w:caps w:val="0"/>
+          <w:smallCaps w:val="0"/>
+          <w:strike w:val="0"/>
+          <w:dstrike w:val="0"/>
+          <w:outline w:val="0"/>
+          <w:shadow w:val="0"/>
+          <w:emboss w:val="0"/>
+          <w:imprint w:val="0"/>
+          <w:noProof w:val="0"/>
+          <w:vanish w:val="0"/>
+          <w:color w:val="auto"/>
+          <w:spacing w:val="0"/>
+          <w:w w:val="100"/>
+          <w:kern w:val="0"/>
+          <w:position w:val="0"/>
+          <w:sz w:val="22"/>
+          <w:szCs w:val="22"/>
+          <w:highlight w:val="none"/>
+          <w:u w:val="none" w:color="auto"/>
+          <w:effect w:val="none"/>
+          <w:bdr w:val="none" w:sz="0" w:space="0" w:color="auto"/>
           <w:shd w:val="clear" w:color="auto" w:fill="auto"/>
           <w:vertAlign w:val="baseline"/>
           <w:rtl w:val="0"/>
@@ -257,44 +257,44 @@
           <w:highlight w:val="none"/>
           <w:u w:val="none" w:color="auto"/>
           <w:effect w:val="none"/>
-          <w:bdr w:val="nil"/>
-          <w:shd w:val="clear" w:color="auto" w:fill="auto"/>
-          <w:vertAlign w:val="baseline"/>
-          <w:rtl w:val="0"/>
-          <w:cs w:val="0"/>
-          <w:lang w:val="de-DE" w:eastAsia="zh-TW" w:bidi="ar-SA"/>
-        </w:rPr>
-        <w:t>Êstéêéêm gæàrdéên méên yéêt shy cóôùûrséê.</w:t>
-      </w:r>
-      <w:r>
-        <w:rPr>
-          <w:rStyle w:val="DefaultParagraphFont"/>
-          <w:rFonts w:ascii="Calibri" w:eastAsia="Calibri" w:hAnsi="Calibri" w:cs="Calibri"/>
-          <w:b w:val="0"/>
-          <w:bCs w:val="0"/>
-          <w:i w:val="0"/>
-          <w:iCs w:val="0"/>
-          <w:caps w:val="0"/>
-          <w:smallCaps w:val="0"/>
-          <w:strike w:val="0"/>
-          <w:dstrike w:val="0"/>
-          <w:outline w:val="0"/>
-          <w:shadow w:val="0"/>
-          <w:emboss w:val="0"/>
-          <w:imprint w:val="0"/>
-          <w:noProof w:val="0"/>
-          <w:vanish w:val="0"/>
-          <w:color w:val="auto"/>
-          <w:spacing w:val="0"/>
-          <w:w w:val="100"/>
-          <w:kern w:val="0"/>
-          <w:position w:val="0"/>
-          <w:sz w:val="22"/>
-          <w:szCs w:val="22"/>
-          <w:highlight w:val="none"/>
-          <w:u w:val="none" w:color="auto"/>
-          <w:effect w:val="none"/>
-          <w:bdr w:val="nil"/>
+          <w:bdr w:val="none" w:sz="0" w:space="0" w:color="auto"/>
+          <w:shd w:val="clear" w:color="auto" w:fill="auto"/>
+          <w:vertAlign w:val="baseline"/>
+          <w:rtl w:val="0"/>
+          <w:cs w:val="0"/>
+          <w:lang w:val="de-DE" w:eastAsia="zh-TW" w:bidi="ar-SA"/>
+        </w:rPr>
+        <w:t>Ëstèêèêm gäárdèên mèên yèêt shy cóòýürsèê.</w:t>
+      </w:r>
+      <w:r>
+        <w:rPr>
+          <w:rStyle w:val="DefaultParagraphFont"/>
+          <w:rFonts w:ascii="Calibri" w:eastAsia="Calibri" w:hAnsi="Calibri" w:cs="Calibri"/>
+          <w:b w:val="0"/>
+          <w:bCs w:val="0"/>
+          <w:i w:val="0"/>
+          <w:iCs w:val="0"/>
+          <w:caps w:val="0"/>
+          <w:smallCaps w:val="0"/>
+          <w:strike w:val="0"/>
+          <w:dstrike w:val="0"/>
+          <w:outline w:val="0"/>
+          <w:shadow w:val="0"/>
+          <w:emboss w:val="0"/>
+          <w:imprint w:val="0"/>
+          <w:noProof w:val="0"/>
+          <w:vanish w:val="0"/>
+          <w:color w:val="auto"/>
+          <w:spacing w:val="0"/>
+          <w:w w:val="100"/>
+          <w:kern w:val="0"/>
+          <w:position w:val="0"/>
+          <w:sz w:val="22"/>
+          <w:szCs w:val="22"/>
+          <w:highlight w:val="none"/>
+          <w:u w:val="none" w:color="auto"/>
+          <w:effect w:val="none"/>
+          <w:bdr w:val="none" w:sz="0" w:space="0" w:color="auto"/>
           <w:shd w:val="clear" w:color="auto" w:fill="auto"/>
           <w:vertAlign w:val="baseline"/>
           <w:rtl w:val="0"/>
@@ -331,44 +331,44 @@
           <w:highlight w:val="none"/>
           <w:u w:val="none" w:color="auto"/>
           <w:effect w:val="none"/>
-          <w:bdr w:val="nil"/>
-          <w:shd w:val="clear" w:color="auto" w:fill="auto"/>
-          <w:vertAlign w:val="baseline"/>
-          <w:rtl w:val="0"/>
-          <w:cs w:val="0"/>
-          <w:lang w:val="de-DE" w:eastAsia="zh-TW" w:bidi="ar-SA"/>
-        </w:rPr>
-        <w:t>Cöönsüýltèëd üýp my töölèëràæbly söömèëtíîmèës pèërpèëtüýàæl ööh.</w:t>
-      </w:r>
-      <w:r>
-        <w:rPr>
-          <w:rStyle w:val="DefaultParagraphFont"/>
-          <w:rFonts w:ascii="Calibri" w:eastAsia="Calibri" w:hAnsi="Calibri" w:cs="Calibri"/>
-          <w:b w:val="0"/>
-          <w:bCs w:val="0"/>
-          <w:i w:val="0"/>
-          <w:iCs w:val="0"/>
-          <w:caps w:val="0"/>
-          <w:smallCaps w:val="0"/>
-          <w:strike w:val="0"/>
-          <w:dstrike w:val="0"/>
-          <w:outline w:val="0"/>
-          <w:shadow w:val="0"/>
-          <w:emboss w:val="0"/>
-          <w:imprint w:val="0"/>
-          <w:noProof w:val="0"/>
-          <w:vanish w:val="0"/>
-          <w:color w:val="auto"/>
-          <w:spacing w:val="0"/>
-          <w:w w:val="100"/>
-          <w:kern w:val="0"/>
-          <w:position w:val="0"/>
-          <w:sz w:val="22"/>
-          <w:szCs w:val="22"/>
-          <w:highlight w:val="none"/>
-          <w:u w:val="none" w:color="auto"/>
-          <w:effect w:val="none"/>
-          <w:bdr w:val="nil"/>
+          <w:bdr w:val="none" w:sz="0" w:space="0" w:color="auto"/>
+          <w:shd w:val="clear" w:color="auto" w:fill="auto"/>
+          <w:vertAlign w:val="baseline"/>
+          <w:rtl w:val="0"/>
+          <w:cs w:val="0"/>
+          <w:lang w:val="de-DE" w:eastAsia="zh-TW" w:bidi="ar-SA"/>
+        </w:rPr>
+        <w:t>Cõônsúültêéd úüp my tõôlêéràâbly sõômêétíîmêés pêérpêétúüàâl õôh.</w:t>
+      </w:r>
+      <w:r>
+        <w:rPr>
+          <w:rStyle w:val="DefaultParagraphFont"/>
+          <w:rFonts w:ascii="Calibri" w:eastAsia="Calibri" w:hAnsi="Calibri" w:cs="Calibri"/>
+          <w:b w:val="0"/>
+          <w:bCs w:val="0"/>
+          <w:i w:val="0"/>
+          <w:iCs w:val="0"/>
+          <w:caps w:val="0"/>
+          <w:smallCaps w:val="0"/>
+          <w:strike w:val="0"/>
+          <w:dstrike w:val="0"/>
+          <w:outline w:val="0"/>
+          <w:shadow w:val="0"/>
+          <w:emboss w:val="0"/>
+          <w:imprint w:val="0"/>
+          <w:noProof w:val="0"/>
+          <w:vanish w:val="0"/>
+          <w:color w:val="auto"/>
+          <w:spacing w:val="0"/>
+          <w:w w:val="100"/>
+          <w:kern w:val="0"/>
+          <w:position w:val="0"/>
+          <w:sz w:val="22"/>
+          <w:szCs w:val="22"/>
+          <w:highlight w:val="none"/>
+          <w:u w:val="none" w:color="auto"/>
+          <w:effect w:val="none"/>
+          <w:bdr w:val="none" w:sz="0" w:space="0" w:color="auto"/>
           <w:shd w:val="clear" w:color="auto" w:fill="auto"/>
           <w:vertAlign w:val="baseline"/>
           <w:rtl w:val="0"/>
@@ -405,44 +405,44 @@
           <w:highlight w:val="none"/>
           <w:u w:val="none" w:color="auto"/>
           <w:effect w:val="none"/>
-          <w:bdr w:val="nil"/>
-          <w:shd w:val="clear" w:color="auto" w:fill="auto"/>
-          <w:vertAlign w:val="baseline"/>
-          <w:rtl w:val="0"/>
-          <w:cs w:val="0"/>
-          <w:lang w:val="de-DE" w:eastAsia="zh-TW" w:bidi="ar-SA"/>
-        </w:rPr>
-        <w:t>Êxpréêssîïóón äæccéêptäæncéê îïmprùüdéêncéê päærtîïcùüläær häæd éêäæt ùünsäætîïäæbléê.</w:t>
-      </w:r>
-      <w:r>
-        <w:rPr>
-          <w:rStyle w:val="DefaultParagraphFont"/>
-          <w:rFonts w:ascii="Calibri" w:eastAsia="Calibri" w:hAnsi="Calibri" w:cs="Calibri"/>
-          <w:b w:val="0"/>
-          <w:bCs w:val="0"/>
-          <w:i w:val="0"/>
-          <w:iCs w:val="0"/>
-          <w:caps w:val="0"/>
-          <w:smallCaps w:val="0"/>
-          <w:strike w:val="0"/>
-          <w:dstrike w:val="0"/>
-          <w:outline w:val="0"/>
-          <w:shadow w:val="0"/>
-          <w:emboss w:val="0"/>
-          <w:imprint w:val="0"/>
-          <w:noProof w:val="0"/>
-          <w:vanish w:val="0"/>
-          <w:color w:val="auto"/>
-          <w:spacing w:val="0"/>
-          <w:w w:val="100"/>
-          <w:kern w:val="0"/>
-          <w:position w:val="0"/>
-          <w:sz w:val="22"/>
-          <w:szCs w:val="22"/>
-          <w:highlight w:val="none"/>
-          <w:u w:val="none" w:color="auto"/>
-          <w:effect w:val="none"/>
-          <w:bdr w:val="nil"/>
+          <w:bdr w:val="none" w:sz="0" w:space="0" w:color="auto"/>
+          <w:shd w:val="clear" w:color="auto" w:fill="auto"/>
+          <w:vertAlign w:val="baseline"/>
+          <w:rtl w:val="0"/>
+          <w:cs w:val="0"/>
+          <w:lang w:val="de-DE" w:eastAsia="zh-TW" w:bidi="ar-SA"/>
+        </w:rPr>
+        <w:t>Éxpréêssííôón äáccéêptäáncéê íímprýüdéêncéê päártíícýüläár häád éêäát ýünsäátííäábléê.</w:t>
+      </w:r>
+      <w:r>
+        <w:rPr>
+          <w:rStyle w:val="DefaultParagraphFont"/>
+          <w:rFonts w:ascii="Calibri" w:eastAsia="Calibri" w:hAnsi="Calibri" w:cs="Calibri"/>
+          <w:b w:val="0"/>
+          <w:bCs w:val="0"/>
+          <w:i w:val="0"/>
+          <w:iCs w:val="0"/>
+          <w:caps w:val="0"/>
+          <w:smallCaps w:val="0"/>
+          <w:strike w:val="0"/>
+          <w:dstrike w:val="0"/>
+          <w:outline w:val="0"/>
+          <w:shadow w:val="0"/>
+          <w:emboss w:val="0"/>
+          <w:imprint w:val="0"/>
+          <w:noProof w:val="0"/>
+          <w:vanish w:val="0"/>
+          <w:color w:val="auto"/>
+          <w:spacing w:val="0"/>
+          <w:w w:val="100"/>
+          <w:kern w:val="0"/>
+          <w:position w:val="0"/>
+          <w:sz w:val="22"/>
+          <w:szCs w:val="22"/>
+          <w:highlight w:val="none"/>
+          <w:u w:val="none" w:color="auto"/>
+          <w:effect w:val="none"/>
+          <w:bdr w:val="none" w:sz="0" w:space="0" w:color="auto"/>
           <w:shd w:val="clear" w:color="auto" w:fill="auto"/>
           <w:vertAlign w:val="baseline"/>
           <w:rtl w:val="0"/>
@@ -485,44 +485,44 @@
           <w:highlight w:val="none"/>
           <w:u w:val="none" w:color="auto"/>
           <w:effect w:val="none"/>
-          <w:bdr w:val="nil"/>
-          <w:shd w:val="clear" w:color="auto" w:fill="auto"/>
-          <w:vertAlign w:val="baseline"/>
-          <w:rtl w:val="0"/>
-          <w:cs w:val="0"/>
-          <w:lang w:val="de-DE" w:eastAsia="zh-TW" w:bidi="ar-SA"/>
-        </w:rPr>
-        <w:t>Háäd dëénôötïïng prôöpëérly jôöïïntüürëé yôöüü ôöccáäsïïôön dïïrëéctly ráäïïllëéry.</w:t>
-      </w:r>
-      <w:r>
-        <w:rPr>
-          <w:rStyle w:val="DefaultParagraphFont"/>
-          <w:rFonts w:ascii="Calibri" w:eastAsia="Calibri" w:hAnsi="Calibri" w:cs="Calibri"/>
-          <w:b w:val="0"/>
-          <w:bCs w:val="0"/>
-          <w:i w:val="0"/>
-          <w:iCs w:val="0"/>
-          <w:caps w:val="0"/>
-          <w:smallCaps w:val="0"/>
-          <w:strike w:val="0"/>
-          <w:dstrike w:val="0"/>
-          <w:outline w:val="0"/>
-          <w:shadow w:val="0"/>
-          <w:emboss w:val="0"/>
-          <w:imprint w:val="0"/>
-          <w:noProof w:val="0"/>
-          <w:vanish w:val="0"/>
-          <w:color w:val="auto"/>
-          <w:spacing w:val="0"/>
-          <w:w w:val="100"/>
-          <w:kern w:val="0"/>
-          <w:position w:val="0"/>
-          <w:sz w:val="22"/>
-          <w:szCs w:val="22"/>
-          <w:highlight w:val="none"/>
-          <w:u w:val="none" w:color="auto"/>
-          <w:effect w:val="none"/>
-          <w:bdr w:val="nil"/>
+          <w:bdr w:val="none" w:sz="0" w:space="0" w:color="auto"/>
+          <w:shd w:val="clear" w:color="auto" w:fill="auto"/>
+          <w:vertAlign w:val="baseline"/>
+          <w:rtl w:val="0"/>
+          <w:cs w:val="0"/>
+          <w:lang w:val="de-DE" w:eastAsia="zh-TW" w:bidi="ar-SA"/>
+        </w:rPr>
+        <w:t>Hàâd dëënòötíïng pròöpëërly jòöíïntûûrëë yòöûû òöccàâsíïòön díïrëëctly ràâíïllëëry.</w:t>
+      </w:r>
+      <w:r>
+        <w:rPr>
+          <w:rStyle w:val="DefaultParagraphFont"/>
+          <w:rFonts w:ascii="Calibri" w:eastAsia="Calibri" w:hAnsi="Calibri" w:cs="Calibri"/>
+          <w:b w:val="0"/>
+          <w:bCs w:val="0"/>
+          <w:i w:val="0"/>
+          <w:iCs w:val="0"/>
+          <w:caps w:val="0"/>
+          <w:smallCaps w:val="0"/>
+          <w:strike w:val="0"/>
+          <w:dstrike w:val="0"/>
+          <w:outline w:val="0"/>
+          <w:shadow w:val="0"/>
+          <w:emboss w:val="0"/>
+          <w:imprint w:val="0"/>
+          <w:noProof w:val="0"/>
+          <w:vanish w:val="0"/>
+          <w:color w:val="auto"/>
+          <w:spacing w:val="0"/>
+          <w:w w:val="100"/>
+          <w:kern w:val="0"/>
+          <w:position w:val="0"/>
+          <w:sz w:val="22"/>
+          <w:szCs w:val="22"/>
+          <w:highlight w:val="none"/>
+          <w:u w:val="none" w:color="auto"/>
+          <w:effect w:val="none"/>
+          <w:bdr w:val="none" w:sz="0" w:space="0" w:color="auto"/>
           <w:shd w:val="clear" w:color="auto" w:fill="auto"/>
           <w:vertAlign w:val="baseline"/>
           <w:rtl w:val="0"/>
@@ -559,44 +559,44 @@
           <w:highlight w:val="none"/>
           <w:u w:val="none" w:color="auto"/>
           <w:effect w:val="none"/>
-          <w:bdr w:val="nil"/>
-          <w:shd w:val="clear" w:color="auto" w:fill="auto"/>
-          <w:vertAlign w:val="baseline"/>
-          <w:rtl w:val="0"/>
-          <w:cs w:val="0"/>
-          <w:lang w:val="de-DE" w:eastAsia="zh-TW" w:bidi="ar-SA"/>
-        </w:rPr>
-        <w:t>Ìn sååìíd tôô ôôf pôôôôr fúûll bèë pôôst fååcèë snúûg.</w:t>
-      </w:r>
-      <w:r>
-        <w:rPr>
-          <w:rStyle w:val="DefaultParagraphFont"/>
-          <w:rFonts w:ascii="Calibri" w:eastAsia="Calibri" w:hAnsi="Calibri" w:cs="Calibri"/>
-          <w:b w:val="0"/>
-          <w:bCs w:val="0"/>
-          <w:i w:val="0"/>
-          <w:iCs w:val="0"/>
-          <w:caps w:val="0"/>
-          <w:smallCaps w:val="0"/>
-          <w:strike w:val="0"/>
-          <w:dstrike w:val="0"/>
-          <w:outline w:val="0"/>
-          <w:shadow w:val="0"/>
-          <w:emboss w:val="0"/>
-          <w:imprint w:val="0"/>
-          <w:noProof w:val="0"/>
-          <w:vanish w:val="0"/>
-          <w:color w:val="auto"/>
-          <w:spacing w:val="0"/>
-          <w:w w:val="100"/>
-          <w:kern w:val="0"/>
-          <w:position w:val="0"/>
-          <w:sz w:val="22"/>
-          <w:szCs w:val="22"/>
-          <w:highlight w:val="none"/>
-          <w:u w:val="none" w:color="auto"/>
-          <w:effect w:val="none"/>
-          <w:bdr w:val="nil"/>
+          <w:bdr w:val="none" w:sz="0" w:space="0" w:color="auto"/>
+          <w:shd w:val="clear" w:color="auto" w:fill="auto"/>
+          <w:vertAlign w:val="baseline"/>
+          <w:rtl w:val="0"/>
+          <w:cs w:val="0"/>
+          <w:lang w:val="de-DE" w:eastAsia="zh-TW" w:bidi="ar-SA"/>
+        </w:rPr>
+        <w:t>Ìn säãìïd tõò õòf põòõòr fýûll bèè põòst fäãcèè snýûg.</w:t>
+      </w:r>
+      <w:r>
+        <w:rPr>
+          <w:rStyle w:val="DefaultParagraphFont"/>
+          <w:rFonts w:ascii="Calibri" w:eastAsia="Calibri" w:hAnsi="Calibri" w:cs="Calibri"/>
+          <w:b w:val="0"/>
+          <w:bCs w:val="0"/>
+          <w:i w:val="0"/>
+          <w:iCs w:val="0"/>
+          <w:caps w:val="0"/>
+          <w:smallCaps w:val="0"/>
+          <w:strike w:val="0"/>
+          <w:dstrike w:val="0"/>
+          <w:outline w:val="0"/>
+          <w:shadow w:val="0"/>
+          <w:emboss w:val="0"/>
+          <w:imprint w:val="0"/>
+          <w:noProof w:val="0"/>
+          <w:vanish w:val="0"/>
+          <w:color w:val="auto"/>
+          <w:spacing w:val="0"/>
+          <w:w w:val="100"/>
+          <w:kern w:val="0"/>
+          <w:position w:val="0"/>
+          <w:sz w:val="22"/>
+          <w:szCs w:val="22"/>
+          <w:highlight w:val="none"/>
+          <w:u w:val="none" w:color="auto"/>
+          <w:effect w:val="none"/>
+          <w:bdr w:val="none" w:sz="0" w:space="0" w:color="auto"/>
           <w:shd w:val="clear" w:color="auto" w:fill="auto"/>
           <w:vertAlign w:val="baseline"/>
           <w:rtl w:val="0"/>
@@ -633,44 +633,44 @@
           <w:highlight w:val="none"/>
           <w:u w:val="none" w:color="auto"/>
           <w:effect w:val="none"/>
-          <w:bdr w:val="nil"/>
-          <w:shd w:val="clear" w:color="auto" w:fill="auto"/>
-          <w:vertAlign w:val="baseline"/>
-          <w:rtl w:val="0"/>
-          <w:cs w:val="0"/>
-          <w:lang w:val="de-DE" w:eastAsia="zh-TW" w:bidi="ar-SA"/>
-        </w:rPr>
-        <w:t>Ïntrõödúúcêêd íìmprúúdêêncêê sêêêê sããy úúnplêêããsíìng dêêvõönshíìrêê ããccêêptããncêê sõön.</w:t>
-      </w:r>
-      <w:r>
-        <w:rPr>
-          <w:rStyle w:val="DefaultParagraphFont"/>
-          <w:rFonts w:ascii="Calibri" w:eastAsia="Calibri" w:hAnsi="Calibri" w:cs="Calibri"/>
-          <w:b w:val="0"/>
-          <w:bCs w:val="0"/>
-          <w:i w:val="0"/>
-          <w:iCs w:val="0"/>
-          <w:caps w:val="0"/>
-          <w:smallCaps w:val="0"/>
-          <w:strike w:val="0"/>
-          <w:dstrike w:val="0"/>
-          <w:outline w:val="0"/>
-          <w:shadow w:val="0"/>
-          <w:emboss w:val="0"/>
-          <w:imprint w:val="0"/>
-          <w:noProof w:val="0"/>
-          <w:vanish w:val="0"/>
-          <w:color w:val="auto"/>
-          <w:spacing w:val="0"/>
-          <w:w w:val="100"/>
-          <w:kern w:val="0"/>
-          <w:position w:val="0"/>
-          <w:sz w:val="22"/>
-          <w:szCs w:val="22"/>
-          <w:highlight w:val="none"/>
-          <w:u w:val="none" w:color="auto"/>
-          <w:effect w:val="none"/>
-          <w:bdr w:val="nil"/>
+          <w:bdr w:val="none" w:sz="0" w:space="0" w:color="auto"/>
+          <w:shd w:val="clear" w:color="auto" w:fill="auto"/>
+          <w:vertAlign w:val="baseline"/>
+          <w:rtl w:val="0"/>
+          <w:cs w:val="0"/>
+          <w:lang w:val="de-DE" w:eastAsia="zh-TW" w:bidi="ar-SA"/>
+        </w:rPr>
+        <w:t>Ìntrôódýùcèêd ìïmprýùdèêncèê sèêèê sáæy ýùnplèêáæsìïng dèêvôónshìïrèê áæccèêptáæncèê sôón.</w:t>
+      </w:r>
+      <w:r>
+        <w:rPr>
+          <w:rStyle w:val="DefaultParagraphFont"/>
+          <w:rFonts w:ascii="Calibri" w:eastAsia="Calibri" w:hAnsi="Calibri" w:cs="Calibri"/>
+          <w:b w:val="0"/>
+          <w:bCs w:val="0"/>
+          <w:i w:val="0"/>
+          <w:iCs w:val="0"/>
+          <w:caps w:val="0"/>
+          <w:smallCaps w:val="0"/>
+          <w:strike w:val="0"/>
+          <w:dstrike w:val="0"/>
+          <w:outline w:val="0"/>
+          <w:shadow w:val="0"/>
+          <w:emboss w:val="0"/>
+          <w:imprint w:val="0"/>
+          <w:noProof w:val="0"/>
+          <w:vanish w:val="0"/>
+          <w:color w:val="auto"/>
+          <w:spacing w:val="0"/>
+          <w:w w:val="100"/>
+          <w:kern w:val="0"/>
+          <w:position w:val="0"/>
+          <w:sz w:val="22"/>
+          <w:szCs w:val="22"/>
+          <w:highlight w:val="none"/>
+          <w:u w:val="none" w:color="auto"/>
+          <w:effect w:val="none"/>
+          <w:bdr w:val="none" w:sz="0" w:space="0" w:color="auto"/>
           <w:shd w:val="clear" w:color="auto" w:fill="auto"/>
           <w:vertAlign w:val="baseline"/>
           <w:rtl w:val="0"/>
@@ -707,44 +707,44 @@
           <w:highlight w:val="none"/>
           <w:u w:val="none" w:color="auto"/>
           <w:effect w:val="none"/>
-          <w:bdr w:val="nil"/>
-          <w:shd w:val="clear" w:color="auto" w:fill="auto"/>
-          <w:vertAlign w:val="baseline"/>
-          <w:rtl w:val="0"/>
-          <w:cs w:val="0"/>
-          <w:lang w:val="de-DE" w:eastAsia="zh-TW" w:bidi="ar-SA"/>
-        </w:rPr>
-        <w:t>Êxëètëèr lòõngëèr wíïsdòõm gááy nòõr dëèsíïgn áágëè.</w:t>
-      </w:r>
-      <w:r>
-        <w:rPr>
-          <w:rStyle w:val="DefaultParagraphFont"/>
-          <w:rFonts w:ascii="Calibri" w:eastAsia="Calibri" w:hAnsi="Calibri" w:cs="Calibri"/>
-          <w:b w:val="0"/>
-          <w:bCs w:val="0"/>
-          <w:i w:val="0"/>
-          <w:iCs w:val="0"/>
-          <w:caps w:val="0"/>
-          <w:smallCaps w:val="0"/>
-          <w:strike w:val="0"/>
-          <w:dstrike w:val="0"/>
-          <w:outline w:val="0"/>
-          <w:shadow w:val="0"/>
-          <w:emboss w:val="0"/>
-          <w:imprint w:val="0"/>
-          <w:noProof w:val="0"/>
-          <w:vanish w:val="0"/>
-          <w:color w:val="auto"/>
-          <w:spacing w:val="0"/>
-          <w:w w:val="100"/>
-          <w:kern w:val="0"/>
-          <w:position w:val="0"/>
-          <w:sz w:val="22"/>
-          <w:szCs w:val="22"/>
-          <w:highlight w:val="none"/>
-          <w:u w:val="none" w:color="auto"/>
-          <w:effect w:val="none"/>
-          <w:bdr w:val="nil"/>
+          <w:bdr w:val="none" w:sz="0" w:space="0" w:color="auto"/>
+          <w:shd w:val="clear" w:color="auto" w:fill="auto"/>
+          <w:vertAlign w:val="baseline"/>
+          <w:rtl w:val="0"/>
+          <w:cs w:val="0"/>
+          <w:lang w:val="de-DE" w:eastAsia="zh-TW" w:bidi="ar-SA"/>
+        </w:rPr>
+        <w:t>Êxèétèér lòòngèér wìísdòòm gáãy nòòr dèésìígn áãgèé.</w:t>
+      </w:r>
+      <w:r>
+        <w:rPr>
+          <w:rStyle w:val="DefaultParagraphFont"/>
+          <w:rFonts w:ascii="Calibri" w:eastAsia="Calibri" w:hAnsi="Calibri" w:cs="Calibri"/>
+          <w:b w:val="0"/>
+          <w:bCs w:val="0"/>
+          <w:i w:val="0"/>
+          <w:iCs w:val="0"/>
+          <w:caps w:val="0"/>
+          <w:smallCaps w:val="0"/>
+          <w:strike w:val="0"/>
+          <w:dstrike w:val="0"/>
+          <w:outline w:val="0"/>
+          <w:shadow w:val="0"/>
+          <w:emboss w:val="0"/>
+          <w:imprint w:val="0"/>
+          <w:noProof w:val="0"/>
+          <w:vanish w:val="0"/>
+          <w:color w:val="auto"/>
+          <w:spacing w:val="0"/>
+          <w:w w:val="100"/>
+          <w:kern w:val="0"/>
+          <w:position w:val="0"/>
+          <w:sz w:val="22"/>
+          <w:szCs w:val="22"/>
+          <w:highlight w:val="none"/>
+          <w:u w:val="none" w:color="auto"/>
+          <w:effect w:val="none"/>
+          <w:bdr w:val="none" w:sz="0" w:space="0" w:color="auto"/>
           <w:shd w:val="clear" w:color="auto" w:fill="auto"/>
           <w:vertAlign w:val="baseline"/>
           <w:rtl w:val="0"/>
@@ -781,44 +781,44 @@
           <w:highlight w:val="none"/>
           <w:u w:val="none" w:color="auto"/>
           <w:effect w:val="none"/>
-          <w:bdr w:val="nil"/>
-          <w:shd w:val="clear" w:color="auto" w:fill="auto"/>
-          <w:vertAlign w:val="baseline"/>
-          <w:rtl w:val="0"/>
-          <w:cs w:val="0"/>
-          <w:lang w:val="de-DE" w:eastAsia="zh-TW" w:bidi="ar-SA"/>
-        </w:rPr>
-        <w:t>Àm wêéæáthêér tõö êéntêérêéd nõörlæánd nõö íïn shõöwíïng sêérvíïcêé.</w:t>
-      </w:r>
-      <w:r>
-        <w:rPr>
-          <w:rStyle w:val="DefaultParagraphFont"/>
-          <w:rFonts w:ascii="Calibri" w:eastAsia="Calibri" w:hAnsi="Calibri" w:cs="Calibri"/>
-          <w:b w:val="0"/>
-          <w:bCs w:val="0"/>
-          <w:i w:val="0"/>
-          <w:iCs w:val="0"/>
-          <w:caps w:val="0"/>
-          <w:smallCaps w:val="0"/>
-          <w:strike w:val="0"/>
-          <w:dstrike w:val="0"/>
-          <w:outline w:val="0"/>
-          <w:shadow w:val="0"/>
-          <w:emboss w:val="0"/>
-          <w:imprint w:val="0"/>
-          <w:noProof w:val="0"/>
-          <w:vanish w:val="0"/>
-          <w:color w:val="auto"/>
-          <w:spacing w:val="0"/>
-          <w:w w:val="100"/>
-          <w:kern w:val="0"/>
-          <w:position w:val="0"/>
-          <w:sz w:val="22"/>
-          <w:szCs w:val="22"/>
-          <w:highlight w:val="none"/>
-          <w:u w:val="none" w:color="auto"/>
-          <w:effect w:val="none"/>
-          <w:bdr w:val="nil"/>
+          <w:bdr w:val="none" w:sz="0" w:space="0" w:color="auto"/>
+          <w:shd w:val="clear" w:color="auto" w:fill="auto"/>
+          <w:vertAlign w:val="baseline"/>
+          <w:rtl w:val="0"/>
+          <w:cs w:val="0"/>
+          <w:lang w:val="de-DE" w:eastAsia="zh-TW" w:bidi="ar-SA"/>
+        </w:rPr>
+        <w:t>Åm wèéãàthèér tõò èéntèérèéd nõòrlãànd nõò ìïn shõòwìïng sèérvìïcèé.</w:t>
+      </w:r>
+      <w:r>
+        <w:rPr>
+          <w:rStyle w:val="DefaultParagraphFont"/>
+          <w:rFonts w:ascii="Calibri" w:eastAsia="Calibri" w:hAnsi="Calibri" w:cs="Calibri"/>
+          <w:b w:val="0"/>
+          <w:bCs w:val="0"/>
+          <w:i w:val="0"/>
+          <w:iCs w:val="0"/>
+          <w:caps w:val="0"/>
+          <w:smallCaps w:val="0"/>
+          <w:strike w:val="0"/>
+          <w:dstrike w:val="0"/>
+          <w:outline w:val="0"/>
+          <w:shadow w:val="0"/>
+          <w:emboss w:val="0"/>
+          <w:imprint w:val="0"/>
+          <w:noProof w:val="0"/>
+          <w:vanish w:val="0"/>
+          <w:color w:val="auto"/>
+          <w:spacing w:val="0"/>
+          <w:w w:val="100"/>
+          <w:kern w:val="0"/>
+          <w:position w:val="0"/>
+          <w:sz w:val="22"/>
+          <w:szCs w:val="22"/>
+          <w:highlight w:val="none"/>
+          <w:u w:val="none" w:color="auto"/>
+          <w:effect w:val="none"/>
+          <w:bdr w:val="none" w:sz="0" w:space="0" w:color="auto"/>
           <w:shd w:val="clear" w:color="auto" w:fill="auto"/>
           <w:vertAlign w:val="baseline"/>
           <w:rtl w:val="0"/>
@@ -855,44 +855,44 @@
           <w:highlight w:val="none"/>
           <w:u w:val="none" w:color="auto"/>
           <w:effect w:val="none"/>
-          <w:bdr w:val="nil"/>
-          <w:shd w:val="clear" w:color="auto" w:fill="auto"/>
-          <w:vertAlign w:val="baseline"/>
-          <w:rtl w:val="0"/>
-          <w:cs w:val="0"/>
-          <w:lang w:val="de-DE" w:eastAsia="zh-TW" w:bidi="ar-SA"/>
-        </w:rPr>
-        <w:t>Nòõr rèèpèèàätèèd spèèàäkïíng shy àäppèètïítèè.</w:t>
-      </w:r>
-      <w:r>
-        <w:rPr>
-          <w:rStyle w:val="DefaultParagraphFont"/>
-          <w:rFonts w:ascii="Calibri" w:eastAsia="Calibri" w:hAnsi="Calibri" w:cs="Calibri"/>
-          <w:b w:val="0"/>
-          <w:bCs w:val="0"/>
-          <w:i w:val="0"/>
-          <w:iCs w:val="0"/>
-          <w:caps w:val="0"/>
-          <w:smallCaps w:val="0"/>
-          <w:strike w:val="0"/>
-          <w:dstrike w:val="0"/>
-          <w:outline w:val="0"/>
-          <w:shadow w:val="0"/>
-          <w:emboss w:val="0"/>
-          <w:imprint w:val="0"/>
-          <w:noProof w:val="0"/>
-          <w:vanish w:val="0"/>
-          <w:color w:val="auto"/>
-          <w:spacing w:val="0"/>
-          <w:w w:val="100"/>
-          <w:kern w:val="0"/>
-          <w:position w:val="0"/>
-          <w:sz w:val="22"/>
-          <w:szCs w:val="22"/>
-          <w:highlight w:val="none"/>
-          <w:u w:val="none" w:color="auto"/>
-          <w:effect w:val="none"/>
-          <w:bdr w:val="nil"/>
+          <w:bdr w:val="none" w:sz="0" w:space="0" w:color="auto"/>
+          <w:shd w:val="clear" w:color="auto" w:fill="auto"/>
+          <w:vertAlign w:val="baseline"/>
+          <w:rtl w:val="0"/>
+          <w:cs w:val="0"/>
+          <w:lang w:val="de-DE" w:eastAsia="zh-TW" w:bidi="ar-SA"/>
+        </w:rPr>
+        <w:t>Nòòr rëêpëêæætëêd spëêæækîïng shy ææppëêtîïtëê.</w:t>
+      </w:r>
+      <w:r>
+        <w:rPr>
+          <w:rStyle w:val="DefaultParagraphFont"/>
+          <w:rFonts w:ascii="Calibri" w:eastAsia="Calibri" w:hAnsi="Calibri" w:cs="Calibri"/>
+          <w:b w:val="0"/>
+          <w:bCs w:val="0"/>
+          <w:i w:val="0"/>
+          <w:iCs w:val="0"/>
+          <w:caps w:val="0"/>
+          <w:smallCaps w:val="0"/>
+          <w:strike w:val="0"/>
+          <w:dstrike w:val="0"/>
+          <w:outline w:val="0"/>
+          <w:shadow w:val="0"/>
+          <w:emboss w:val="0"/>
+          <w:imprint w:val="0"/>
+          <w:noProof w:val="0"/>
+          <w:vanish w:val="0"/>
+          <w:color w:val="auto"/>
+          <w:spacing w:val="0"/>
+          <w:w w:val="100"/>
+          <w:kern w:val="0"/>
+          <w:position w:val="0"/>
+          <w:sz w:val="22"/>
+          <w:szCs w:val="22"/>
+          <w:highlight w:val="none"/>
+          <w:u w:val="none" w:color="auto"/>
+          <w:effect w:val="none"/>
+          <w:bdr w:val="none" w:sz="0" w:space="0" w:color="auto"/>
           <w:shd w:val="clear" w:color="auto" w:fill="auto"/>
           <w:vertAlign w:val="baseline"/>
           <w:rtl w:val="0"/>
@@ -929,44 +929,44 @@
           <w:highlight w:val="none"/>
           <w:u w:val="none" w:color="auto"/>
           <w:effect w:val="none"/>
-          <w:bdr w:val="nil"/>
-          <w:shd w:val="clear" w:color="auto" w:fill="auto"/>
-          <w:vertAlign w:val="baseline"/>
-          <w:rtl w:val="0"/>
-          <w:cs w:val="0"/>
-          <w:lang w:val="de-DE" w:eastAsia="zh-TW" w:bidi="ar-SA"/>
-        </w:rPr>
-        <w:t>Éxcìítëëd ìít hâästìíly âän pâästýürëë ìít óöbsëërvëë.</w:t>
-      </w:r>
-      <w:r>
-        <w:rPr>
-          <w:rStyle w:val="DefaultParagraphFont"/>
-          <w:rFonts w:ascii="Calibri" w:eastAsia="Calibri" w:hAnsi="Calibri" w:cs="Calibri"/>
-          <w:b w:val="0"/>
-          <w:bCs w:val="0"/>
-          <w:i w:val="0"/>
-          <w:iCs w:val="0"/>
-          <w:caps w:val="0"/>
-          <w:smallCaps w:val="0"/>
-          <w:strike w:val="0"/>
-          <w:dstrike w:val="0"/>
-          <w:outline w:val="0"/>
-          <w:shadow w:val="0"/>
-          <w:emboss w:val="0"/>
-          <w:imprint w:val="0"/>
-          <w:noProof w:val="0"/>
-          <w:vanish w:val="0"/>
-          <w:color w:val="auto"/>
-          <w:spacing w:val="0"/>
-          <w:w w:val="100"/>
-          <w:kern w:val="0"/>
-          <w:position w:val="0"/>
-          <w:sz w:val="22"/>
-          <w:szCs w:val="22"/>
-          <w:highlight w:val="none"/>
-          <w:u w:val="none" w:color="auto"/>
-          <w:effect w:val="none"/>
-          <w:bdr w:val="nil"/>
+          <w:bdr w:val="none" w:sz="0" w:space="0" w:color="auto"/>
+          <w:shd w:val="clear" w:color="auto" w:fill="auto"/>
+          <w:vertAlign w:val="baseline"/>
+          <w:rtl w:val="0"/>
+          <w:cs w:val="0"/>
+          <w:lang w:val="de-DE" w:eastAsia="zh-TW" w:bidi="ar-SA"/>
+        </w:rPr>
+        <w:t>Êxcîítêêd îít häãstîíly äãn päãstúûrêê îít õõbsêêrvêê.</w:t>
+      </w:r>
+      <w:r>
+        <w:rPr>
+          <w:rStyle w:val="DefaultParagraphFont"/>
+          <w:rFonts w:ascii="Calibri" w:eastAsia="Calibri" w:hAnsi="Calibri" w:cs="Calibri"/>
+          <w:b w:val="0"/>
+          <w:bCs w:val="0"/>
+          <w:i w:val="0"/>
+          <w:iCs w:val="0"/>
+          <w:caps w:val="0"/>
+          <w:smallCaps w:val="0"/>
+          <w:strike w:val="0"/>
+          <w:dstrike w:val="0"/>
+          <w:outline w:val="0"/>
+          <w:shadow w:val="0"/>
+          <w:emboss w:val="0"/>
+          <w:imprint w:val="0"/>
+          <w:noProof w:val="0"/>
+          <w:vanish w:val="0"/>
+          <w:color w:val="auto"/>
+          <w:spacing w:val="0"/>
+          <w:w w:val="100"/>
+          <w:kern w:val="0"/>
+          <w:position w:val="0"/>
+          <w:sz w:val="22"/>
+          <w:szCs w:val="22"/>
+          <w:highlight w:val="none"/>
+          <w:u w:val="none" w:color="auto"/>
+          <w:effect w:val="none"/>
+          <w:bdr w:val="none" w:sz="0" w:space="0" w:color="auto"/>
           <w:shd w:val="clear" w:color="auto" w:fill="auto"/>
           <w:vertAlign w:val="baseline"/>
           <w:rtl w:val="0"/>
@@ -1003,14 +1003,14 @@
           <w:highlight w:val="none"/>
           <w:u w:val="none" w:color="auto"/>
           <w:effect w:val="none"/>
-          <w:bdr w:val="nil"/>
-          <w:shd w:val="clear" w:color="auto" w:fill="auto"/>
-          <w:vertAlign w:val="baseline"/>
-          <w:rtl w:val="0"/>
-          <w:cs w:val="0"/>
-          <w:lang w:val="de-DE" w:eastAsia="zh-TW" w:bidi="ar-SA"/>
-        </w:rPr>
-        <w:t>Snüúg háànd hóôw dáàrêè hêèrêè tóôóô.</w:t>
+          <w:bdr w:val="none" w:sz="0" w:space="0" w:color="auto"/>
+          <w:shd w:val="clear" w:color="auto" w:fill="auto"/>
+          <w:vertAlign w:val="baseline"/>
+          <w:rtl w:val="0"/>
+          <w:cs w:val="0"/>
+          <w:lang w:val="de-DE" w:eastAsia="zh-TW" w:bidi="ar-SA"/>
+        </w:rPr>
+        <w:t>Snüýg håånd hòõw dååréê héêréê tòõòõ.</w:t>
       </w:r>
       <w:bookmarkStart w:id="0" w:name="_GoBack"/>
       <w:bookmarkEnd w:id="0"/>

--- a/Test_BP/Fol_2k_files_500(2)/de-DE/file 500_2 - Copy (420)_de.docx
+++ b/Test_BP/Fol_2k_files_500(2)/de-DE/file 500_2 - Copy (420)_de.docx
@@ -42,7 +42,7 @@
           <w:cs w:val="0"/>
           <w:lang w:val="de-DE" w:eastAsia="zh-TW" w:bidi="ar-SA"/>
         </w:rPr>
-        <w:t>t êéxcêépt tòö sòö têémpêér mýütýüáál táástêés mòöthêér.</w:t>
+        <w:t>t èëxcèëpt tóõ sóõ tèëmpèër mùütùüåâl tåâstèës móõthèër.</w:t>
       </w:r>
       <w:r>
         <w:rPr>
@@ -116,7 +116,7 @@
           <w:cs w:val="0"/>
           <w:lang w:val="de-DE" w:eastAsia="zh-TW" w:bidi="ar-SA"/>
         </w:rPr>
-        <w:t>Ïntëérëéstëéd cüültìívæätëéd ìíts cóöntìínüüìíng nóöw yëét æärëé.</w:t>
+        <w:t>Întéëréëstéëd cüültîívæätéëd îíts cöóntîínüüîíng nöów yéët æäréë.</w:t>
       </w:r>
       <w:r>
         <w:rPr>
@@ -190,7 +190,7 @@
           <w:cs w:val="0"/>
           <w:lang w:val="de-DE" w:eastAsia="zh-TW" w:bidi="ar-SA"/>
         </w:rPr>
-        <w:t>Öüût ïíntêërêëstêëd âäccêëptâäncêë óöüûr pâärtïíâälïíty âäffróöntïíng üûnplêëâäsâänt why âädd.</w:t>
+        <w:t>Öüút îìntèêrèêstèêd àäccèêptàäncèê óôüúr pàärtîìàälîìty àäffróôntîìng üúnplèêàäsàänt why àädd.</w:t>
       </w:r>
       <w:r>
         <w:rPr>
@@ -264,7 +264,7 @@
           <w:cs w:val="0"/>
           <w:lang w:val="de-DE" w:eastAsia="zh-TW" w:bidi="ar-SA"/>
         </w:rPr>
-        <w:t>Ëstèêèêm gäárdèên mèên yèêt shy cóòýürsèê.</w:t>
+        <w:t>Éstëëëëm gäârdëën mëën yëët shy cõöùürsëë.</w:t>
       </w:r>
       <w:r>
         <w:rPr>
@@ -338,7 +338,7 @@
           <w:cs w:val="0"/>
           <w:lang w:val="de-DE" w:eastAsia="zh-TW" w:bidi="ar-SA"/>
         </w:rPr>
-        <w:t>Cõônsúültêéd úüp my tõôlêéràâbly sõômêétíîmêés pêérpêétúüàâl õôh.</w:t>
+        <w:t>Cóònsüûltèèd üûp my tóòlèèrààbly sóòmèètììmèès pèèrpèètüûààl óòh.</w:t>
       </w:r>
       <w:r>
         <w:rPr>
@@ -412,7 +412,7 @@
           <w:cs w:val="0"/>
           <w:lang w:val="de-DE" w:eastAsia="zh-TW" w:bidi="ar-SA"/>
         </w:rPr>
-        <w:t>Éxpréêssííôón äáccéêptäáncéê íímprýüdéêncéê päártíícýüläár häád éêäát ýünsäátííäábléê.</w:t>
+        <w:t>Èxprèëssíìõòn ãâccèëptãâncèë íìmprýùdèëncèë pãârtíìcýùlãâr hãâd èëãât ýùnsãâtíìãâblèë.</w:t>
       </w:r>
       <w:r>
         <w:rPr>
@@ -492,7 +492,7 @@
           <w:cs w:val="0"/>
           <w:lang w:val="de-DE" w:eastAsia="zh-TW" w:bidi="ar-SA"/>
         </w:rPr>
-        <w:t>Hàâd dëënòötíïng pròöpëërly jòöíïntûûrëë yòöûû òöccàâsíïòön díïrëëctly ràâíïllëëry.</w:t>
+        <w:t>Håãd dêénóôtïíng próôpêérly jóôïíntýúrêé yóôýú óôccåãsïíóôn dïírêéctly råãïíllêéry.</w:t>
       </w:r>
       <w:r>
         <w:rPr>
@@ -566,7 +566,7 @@
           <w:cs w:val="0"/>
           <w:lang w:val="de-DE" w:eastAsia="zh-TW" w:bidi="ar-SA"/>
         </w:rPr>
-        <w:t>Ìn säãìïd tõò õòf põòõòr fýûll bèè põòst fäãcèè snýûg.</w:t>
+        <w:t>Ín sãáìïd tóô óôf póôóôr fúüll béë póôst fãácéë snúüg.</w:t>
       </w:r>
       <w:r>
         <w:rPr>
@@ -640,7 +640,7 @@
           <w:cs w:val="0"/>
           <w:lang w:val="de-DE" w:eastAsia="zh-TW" w:bidi="ar-SA"/>
         </w:rPr>
-        <w:t>Ìntrôódýùcèêd ìïmprýùdèêncèê sèêèê sáæy ýùnplèêáæsìïng dèêvôónshìïrèê áæccèêptáæncèê sôón.</w:t>
+        <w:t>Ïntrõôdýúcéèd ììmprýúdéèncéè séèéè säãy ýúnpléèäãsììng déèvõônshììréè äãccéèptäãncéè sõôn.</w:t>
       </w:r>
       <w:r>
         <w:rPr>
@@ -714,7 +714,7 @@
           <w:cs w:val="0"/>
           <w:lang w:val="de-DE" w:eastAsia="zh-TW" w:bidi="ar-SA"/>
         </w:rPr>
-        <w:t>Êxèétèér lòòngèér wìísdòòm gáãy nòòr dèésìígn áãgèé.</w:t>
+        <w:t>Éxèètèèr lõöngèèr wíísdõöm gääy nõör dèèsíígn äägèè.</w:t>
       </w:r>
       <w:r>
         <w:rPr>
@@ -788,7 +788,7 @@
           <w:cs w:val="0"/>
           <w:lang w:val="de-DE" w:eastAsia="zh-TW" w:bidi="ar-SA"/>
         </w:rPr>
-        <w:t>Åm wèéãàthèér tõò èéntèérèéd nõòrlãànd nõò ìïn shõòwìïng sèérvìïcèé.</w:t>
+        <w:t>Âm wêèãåthêèr tôô êèntêèrêèd nôôrlãånd nôô îîn shôôwîîng sêèrvîîcêè.</w:t>
       </w:r>
       <w:r>
         <w:rPr>
@@ -862,7 +862,7 @@
           <w:cs w:val="0"/>
           <w:lang w:val="de-DE" w:eastAsia="zh-TW" w:bidi="ar-SA"/>
         </w:rPr>
-        <w:t>Nòòr rëêpëêæætëêd spëêæækîïng shy ææppëêtîïtëê.</w:t>
+        <w:t>Nóõr rèêpèêâátèêd spèêâákìîng shy âáppèêtìîtèê.</w:t>
       </w:r>
       <w:r>
         <w:rPr>
@@ -936,7 +936,7 @@
           <w:cs w:val="0"/>
           <w:lang w:val="de-DE" w:eastAsia="zh-TW" w:bidi="ar-SA"/>
         </w:rPr>
-        <w:t>Êxcîítêêd îít häãstîíly äãn päãstúûrêê îít õõbsêêrvêê.</w:t>
+        <w:t>Ëxcíìtêéd íìt hàâstíìly àân pàâstùürêé íìt óõbsêérvêé.</w:t>
       </w:r>
       <w:r>
         <w:rPr>
@@ -1010,7 +1010,7 @@
           <w:cs w:val="0"/>
           <w:lang w:val="de-DE" w:eastAsia="zh-TW" w:bidi="ar-SA"/>
         </w:rPr>
-        <w:t>Snüýg håånd hòõw dååréê héêréê tòõòõ.</w:t>
+        <w:t>Snúûg hæånd hôöw dæårëé hëérëé tôöôö.</w:t>
       </w:r>
       <w:bookmarkStart w:id="0" w:name="_GoBack"/>
       <w:bookmarkEnd w:id="0"/>

--- a/Test_BP/Fol_2k_files_500(2)/de-DE/file 500_2 - Copy (420)_de.docx
+++ b/Test_BP/Fol_2k_files_500(2)/de-DE/file 500_2 - Copy (420)_de.docx
@@ -42,7 +42,7 @@
           <w:cs w:val="0"/>
           <w:lang w:val="de-DE" w:eastAsia="zh-TW" w:bidi="ar-SA"/>
         </w:rPr>
-        <w:t>t èëxcèëpt tóõ sóõ tèëmpèër mùütùüåâl tåâstèës móõthèër.</w:t>
+        <w:t>t ééxcéépt tóô sóô téémpéér mýûtýûåâl tåâstéés móôthéér.</w:t>
       </w:r>
       <w:r>
         <w:rPr>
@@ -116,7 +116,7 @@
           <w:cs w:val="0"/>
           <w:lang w:val="de-DE" w:eastAsia="zh-TW" w:bidi="ar-SA"/>
         </w:rPr>
-        <w:t>Întéëréëstéëd cüültîívæätéëd îíts cöóntîínüüîíng nöów yéët æäréë.</w:t>
+        <w:t>Ïntëérëéstëéd cýültïïvãätëéd ïïts cõóntïïnýüïïng nõów yëét ãärëé.</w:t>
       </w:r>
       <w:r>
         <w:rPr>
@@ -190,7 +190,7 @@
           <w:cs w:val="0"/>
           <w:lang w:val="de-DE" w:eastAsia="zh-TW" w:bidi="ar-SA"/>
         </w:rPr>
-        <w:t>Öüút îìntèêrèêstèêd àäccèêptàäncèê óôüúr pàärtîìàälîìty àäffróôntîìng üúnplèêàäsàänt why àädd.</w:t>
+        <w:t>Öüüt ïïntèërèëstèëd ãåccèëptãåncèë óôüür pãårtïïãålïïty ãåffróôntïïng üünplèëãåsãånt why ãådd.</w:t>
       </w:r>
       <w:r>
         <w:rPr>
@@ -264,7 +264,7 @@
           <w:cs w:val="0"/>
           <w:lang w:val="de-DE" w:eastAsia="zh-TW" w:bidi="ar-SA"/>
         </w:rPr>
-        <w:t>Éstëëëëm gäârdëën mëën yëët shy cõöùürsëë.</w:t>
+        <w:t>Ëstèëèëm gáârdèën mèën yèët shy côõüürsèë.</w:t>
       </w:r>
       <w:r>
         <w:rPr>
@@ -338,7 +338,7 @@
           <w:cs w:val="0"/>
           <w:lang w:val="de-DE" w:eastAsia="zh-TW" w:bidi="ar-SA"/>
         </w:rPr>
-        <w:t>Cóònsüûltèèd üûp my tóòlèèrààbly sóòmèètììmèès pèèrpèètüûààl óòh.</w:t>
+        <w:t>Cõönsúúltèëd úúp my tõölèëràäbly sõömèëtíïmèës pèërpèëtúúàäl õöh.</w:t>
       </w:r>
       <w:r>
         <w:rPr>
@@ -412,7 +412,7 @@
           <w:cs w:val="0"/>
           <w:lang w:val="de-DE" w:eastAsia="zh-TW" w:bidi="ar-SA"/>
         </w:rPr>
-        <w:t>Èxprèëssíìõòn ãâccèëptãâncèë íìmprýùdèëncèë pãârtíìcýùlãâr hãâd èëãât ýùnsãâtíìãâblèë.</w:t>
+        <w:t>Éxprêëssîîôõn àãccêëptàãncêë îîmprùýdêëncêë pàãrtîîcùýlàãr hàãd êëàãt ùýnsàãtîîàãblêë.</w:t>
       </w:r>
       <w:r>
         <w:rPr>
@@ -492,7 +492,7 @@
           <w:cs w:val="0"/>
           <w:lang w:val="de-DE" w:eastAsia="zh-TW" w:bidi="ar-SA"/>
         </w:rPr>
-        <w:t>Håãd dêénóôtïíng próôpêérly jóôïíntýúrêé yóôýú óôccåãsïíóôn dïírêéctly råãïíllêéry.</w:t>
+        <w:t>Hâãd dëënòõtîìng pròõpëërly jòõîìntüûrëë yòõüû òõccâãsîìòõn dîìrëëctly râãîìllëëry.</w:t>
       </w:r>
       <w:r>
         <w:rPr>
@@ -566,7 +566,7 @@
           <w:cs w:val="0"/>
           <w:lang w:val="de-DE" w:eastAsia="zh-TW" w:bidi="ar-SA"/>
         </w:rPr>
-        <w:t>Ín sãáìïd tóô óôf póôóôr fúüll béë póôst fãácéë snúüg.</w:t>
+        <w:t>Ín sãàììd tõó õóf põóõór fýýll bëè põóst fãàcëè snýýg.</w:t>
       </w:r>
       <w:r>
         <w:rPr>
@@ -640,7 +640,7 @@
           <w:cs w:val="0"/>
           <w:lang w:val="de-DE" w:eastAsia="zh-TW" w:bidi="ar-SA"/>
         </w:rPr>
-        <w:t>Ïntrõôdýúcéèd ììmprýúdéèncéè séèéè säãy ýúnpléèäãsììng déèvõônshììréè äãccéèptäãncéè sõôn.</w:t>
+        <w:t>Ïntróõdüücèêd íímprüüdèêncèê sèêèê sàäy üünplèêàäsííng dèêvóõnshíírèê àäccèêptàäncèê sóõn.</w:t>
       </w:r>
       <w:r>
         <w:rPr>
@@ -714,7 +714,7 @@
           <w:cs w:val="0"/>
           <w:lang w:val="de-DE" w:eastAsia="zh-TW" w:bidi="ar-SA"/>
         </w:rPr>
-        <w:t>Éxèètèèr lõöngèèr wíísdõöm gääy nõör dèèsíígn äägèè.</w:t>
+        <w:t>Éxéétéér lóôngéér wíîsdóôm gãåy nóôr déésíîgn ãågéé.</w:t>
       </w:r>
       <w:r>
         <w:rPr>
@@ -788,7 +788,7 @@
           <w:cs w:val="0"/>
           <w:lang w:val="de-DE" w:eastAsia="zh-TW" w:bidi="ar-SA"/>
         </w:rPr>
-        <w:t>Âm wêèãåthêèr tôô êèntêèrêèd nôôrlãånd nôô îîn shôôwîîng sêèrvîîcêè.</w:t>
+        <w:t>Ãm wëëæäthëër tôö ëëntëërëëd nôörlæänd nôö ììn shôöwììng sëërvììcëë.</w:t>
       </w:r>
       <w:r>
         <w:rPr>
@@ -862,7 +862,7 @@
           <w:cs w:val="0"/>
           <w:lang w:val="de-DE" w:eastAsia="zh-TW" w:bidi="ar-SA"/>
         </w:rPr>
-        <w:t>Nóõr rèêpèêâátèêd spèêâákìîng shy âáppèêtìîtèê.</w:t>
+        <w:t>Nôór rêèpêèæætêèd spêèæækïïng shy ææppêètïïtêè.</w:t>
       </w:r>
       <w:r>
         <w:rPr>
@@ -936,7 +936,7 @@
           <w:cs w:val="0"/>
           <w:lang w:val="de-DE" w:eastAsia="zh-TW" w:bidi="ar-SA"/>
         </w:rPr>
-        <w:t>Ëxcíìtêéd íìt hàâstíìly àân pàâstùürêé íìt óõbsêérvêé.</w:t>
+        <w:t>Éxcììtëëd ììt hååstììly åån pååstüûrëë ììt õõbsëërvëë.</w:t>
       </w:r>
       <w:r>
         <w:rPr>
@@ -1010,7 +1010,7 @@
           <w:cs w:val="0"/>
           <w:lang w:val="de-DE" w:eastAsia="zh-TW" w:bidi="ar-SA"/>
         </w:rPr>
-        <w:t>Snúûg hæånd hôöw dæårëé hëérëé tôöôö.</w:t>
+        <w:t>Snùûg hæând hôów dæârèè hèèrèè tôóôó.</w:t>
       </w:r>
       <w:bookmarkStart w:id="0" w:name="_GoBack"/>
       <w:bookmarkEnd w:id="0"/>
